--- a/ProjektPHP/res/Projektarbeit_Konzept_Nicolas.docx
+++ b/ProjektPHP/res/Projektarbeit_Konzept_Nicolas.docx
@@ -217,6 +217,9 @@
             <w:pPr>
               <w:cnfStyle w:val="000000000000" w:firstRow="0" w:lastRow="0" w:firstColumn="0" w:lastColumn="0" w:oddVBand="0" w:evenVBand="0" w:oddHBand="0" w:evenHBand="0" w:firstRowFirstColumn="0" w:firstRowLastColumn="0" w:lastRowFirstColumn="0" w:lastRowLastColumn="0"/>
             </w:pPr>
+            <w:r>
+              <w:t>X</w:t>
+            </w:r>
           </w:p>
         </w:tc>
       </w:tr>
@@ -271,6 +274,9 @@
             <w:pPr>
               <w:cnfStyle w:val="000000000000" w:firstRow="0" w:lastRow="0" w:firstColumn="0" w:lastColumn="0" w:oddVBand="0" w:evenVBand="0" w:oddHBand="0" w:evenHBand="0" w:firstRowFirstColumn="0" w:firstRowLastColumn="0" w:lastRowFirstColumn="0" w:lastRowLastColumn="0"/>
             </w:pPr>
+            <w:r>
+              <w:t>X</w:t>
+            </w:r>
           </w:p>
         </w:tc>
       </w:tr>
@@ -407,7 +413,15 @@
               <w:cnfStyle w:val="000000000000" w:firstRow="0" w:lastRow="0" w:firstColumn="0" w:lastColumn="0" w:oddVBand="0" w:evenVBand="0" w:oddHBand="0" w:evenHBand="0" w:firstRowFirstColumn="0" w:firstRowLastColumn="0" w:lastRowFirstColumn="0" w:lastRowLastColumn="0"/>
             </w:pPr>
             <w:r>
-              <w:t>Start mit Programmierung, einfaches form für die Verleih Eingaben mit Datenbank Anbindung</w:t>
+              <w:t xml:space="preserve">Start mit Programmierung, einfaches </w:t>
+            </w:r>
+            <w:proofErr w:type="spellStart"/>
+            <w:r>
+              <w:t>form</w:t>
+            </w:r>
+            <w:proofErr w:type="spellEnd"/>
+            <w:r>
+              <w:t xml:space="preserve"> für die Verleih Eingaben mit Datenbank Anbindung</w:t>
             </w:r>
           </w:p>
         </w:tc>
@@ -429,6 +443,9 @@
             <w:pPr>
               <w:cnfStyle w:val="000000000000" w:firstRow="0" w:lastRow="0" w:firstColumn="0" w:lastColumn="0" w:oddVBand="0" w:evenVBand="0" w:oddHBand="0" w:evenHBand="0" w:firstRowFirstColumn="0" w:firstRowLastColumn="0" w:lastRowFirstColumn="0" w:lastRowLastColumn="0"/>
             </w:pPr>
+            <w:r>
+              <w:t>X</w:t>
+            </w:r>
           </w:p>
         </w:tc>
       </w:tr>
@@ -483,6 +500,9 @@
             <w:pPr>
               <w:cnfStyle w:val="000000000000" w:firstRow="0" w:lastRow="0" w:firstColumn="0" w:lastColumn="0" w:oddVBand="0" w:evenVBand="0" w:oddHBand="0" w:evenHBand="0" w:firstRowFirstColumn="0" w:firstRowLastColumn="0" w:lastRowFirstColumn="0" w:lastRowLastColumn="0"/>
             </w:pPr>
+            <w:r>
+              <w:t>X</w:t>
+            </w:r>
           </w:p>
         </w:tc>
       </w:tr>
@@ -537,6 +557,9 @@
             <w:pPr>
               <w:cnfStyle w:val="000000000000" w:firstRow="0" w:lastRow="0" w:firstColumn="0" w:lastColumn="0" w:oddVBand="0" w:evenVBand="0" w:oddHBand="0" w:evenHBand="0" w:firstRowFirstColumn="0" w:firstRowLastColumn="0" w:lastRowFirstColumn="0" w:lastRowLastColumn="0"/>
             </w:pPr>
+            <w:r>
+              <w:t>X</w:t>
+            </w:r>
           </w:p>
         </w:tc>
       </w:tr>
@@ -591,6 +614,9 @@
             <w:pPr>
               <w:cnfStyle w:val="000000000000" w:firstRow="0" w:lastRow="0" w:firstColumn="0" w:lastColumn="0" w:oddVBand="0" w:evenVBand="0" w:oddHBand="0" w:evenHBand="0" w:firstRowFirstColumn="0" w:firstRowLastColumn="0" w:lastRowFirstColumn="0" w:lastRowLastColumn="0"/>
             </w:pPr>
+            <w:r>
+              <w:t>X</w:t>
+            </w:r>
           </w:p>
         </w:tc>
       </w:tr>
@@ -651,6 +677,9 @@
             <w:pPr>
               <w:cnfStyle w:val="000000000000" w:firstRow="0" w:lastRow="0" w:firstColumn="0" w:lastColumn="0" w:oddVBand="0" w:evenVBand="0" w:oddHBand="0" w:evenHBand="0" w:firstRowFirstColumn="0" w:firstRowLastColumn="0" w:lastRowFirstColumn="0" w:lastRowLastColumn="0"/>
             </w:pPr>
+            <w:r>
+              <w:t>X</w:t>
+            </w:r>
           </w:p>
         </w:tc>
       </w:tr>
@@ -809,6 +838,9 @@
             <w:pPr>
               <w:cnfStyle w:val="000000000000" w:firstRow="0" w:lastRow="0" w:firstColumn="0" w:lastColumn="0" w:oddVBand="0" w:evenVBand="0" w:oddHBand="0" w:evenHBand="0" w:firstRowFirstColumn="0" w:firstRowLastColumn="0" w:lastRowFirstColumn="0" w:lastRowLastColumn="0"/>
             </w:pPr>
+            <w:r>
+              <w:t>X</w:t>
+            </w:r>
           </w:p>
         </w:tc>
       </w:tr>
@@ -863,6 +895,9 @@
             <w:pPr>
               <w:cnfStyle w:val="000000000000" w:firstRow="0" w:lastRow="0" w:firstColumn="0" w:lastColumn="0" w:oddVBand="0" w:evenVBand="0" w:oddHBand="0" w:evenHBand="0" w:firstRowFirstColumn="0" w:firstRowLastColumn="0" w:lastRowFirstColumn="0" w:lastRowLastColumn="0"/>
             </w:pPr>
+            <w:r>
+              <w:t>X</w:t>
+            </w:r>
           </w:p>
         </w:tc>
       </w:tr>
@@ -895,7 +930,23 @@
               <w:cnfStyle w:val="000000000000" w:firstRow="0" w:lastRow="0" w:firstColumn="0" w:lastColumn="0" w:oddVBand="0" w:evenVBand="0" w:oddHBand="0" w:evenHBand="0" w:firstRowFirstColumn="0" w:firstRowLastColumn="0" w:lastRowFirstColumn="0" w:lastRowLastColumn="0"/>
             </w:pPr>
             <w:r>
-              <w:t>Muss Fertig, falls nicht zu viele Fehler zu fixen sind zusatz feature implementieren (mehrere Status auf einen Knopfdruck bearbeiten)</w:t>
+              <w:t xml:space="preserve">Muss Fertig, falls nicht zu viele Fehler zu fixen sind </w:t>
+            </w:r>
+            <w:proofErr w:type="spellStart"/>
+            <w:r>
+              <w:t>zusatz</w:t>
+            </w:r>
+            <w:proofErr w:type="spellEnd"/>
+            <w:r>
+              <w:t xml:space="preserve"> </w:t>
+            </w:r>
+            <w:proofErr w:type="spellStart"/>
+            <w:r>
+              <w:t>feature</w:t>
+            </w:r>
+            <w:proofErr w:type="spellEnd"/>
+            <w:r>
+              <w:t xml:space="preserve"> implementieren (mehrere Status auf einen Knopfdruck bearbeiten)</w:t>
             </w:r>
           </w:p>
         </w:tc>
@@ -917,6 +968,9 @@
             <w:pPr>
               <w:cnfStyle w:val="000000000000" w:firstRow="0" w:lastRow="0" w:firstColumn="0" w:lastColumn="0" w:oddVBand="0" w:evenVBand="0" w:oddHBand="0" w:evenHBand="0" w:firstRowFirstColumn="0" w:firstRowLastColumn="0" w:lastRowFirstColumn="0" w:lastRowLastColumn="0"/>
             </w:pPr>
+            <w:r>
+              <w:t>X</w:t>
+            </w:r>
           </w:p>
         </w:tc>
       </w:tr>
@@ -971,6 +1025,9 @@
             <w:pPr>
               <w:cnfStyle w:val="000000000000" w:firstRow="0" w:lastRow="0" w:firstColumn="0" w:lastColumn="0" w:oddVBand="0" w:evenVBand="0" w:oddHBand="0" w:evenHBand="0" w:firstRowFirstColumn="0" w:firstRowLastColumn="0" w:lastRowFirstColumn="0" w:lastRowLastColumn="0"/>
             </w:pPr>
+            <w:r>
+              <w:t>X</w:t>
+            </w:r>
           </w:p>
         </w:tc>
       </w:tr>
@@ -993,11 +1050,11 @@
         <w:tblLook w:val="04A0" w:firstRow="1" w:lastRow="0" w:firstColumn="1" w:lastColumn="0" w:noHBand="0" w:noVBand="1"/>
       </w:tblPr>
       <w:tblGrid>
-        <w:gridCol w:w="1366"/>
-        <w:gridCol w:w="1464"/>
-        <w:gridCol w:w="4845"/>
-        <w:gridCol w:w="697"/>
+        <w:gridCol w:w="1462"/>
+        <w:gridCol w:w="1456"/>
+        <w:gridCol w:w="4771"/>
         <w:gridCol w:w="690"/>
+        <w:gridCol w:w="683"/>
       </w:tblGrid>
       <w:tr>
         <w:tc>
@@ -1086,7 +1143,15 @@
           </w:tcPr>
           <w:p>
             <w:r>
-              <w:t>Der Benutzer befindet sich auf der NewRental Seite</w:t>
+              <w:t xml:space="preserve">Der Benutzer befindet sich auf der </w:t>
+            </w:r>
+            <w:proofErr w:type="spellStart"/>
+            <w:r>
+              <w:t>NewRental</w:t>
+            </w:r>
+            <w:proofErr w:type="spellEnd"/>
+            <w:r>
+              <w:t xml:space="preserve"> Seite</w:t>
             </w:r>
           </w:p>
         </w:tc>
@@ -1095,7 +1160,11 @@
             <w:tcW w:w="697" w:type="dxa"/>
             <w:vMerge w:val="restart"/>
           </w:tcPr>
-          <w:p/>
+          <w:p>
+            <w:r>
+              <w:t>X</w:t>
+            </w:r>
+          </w:p>
         </w:tc>
         <w:tc>
           <w:tcPr>
@@ -1222,6 +1291,35 @@
           <w:p>
             <w:r>
               <w:t>Anforderung ist, dass das Enddatum für erleichterte Bedienung sofort gesetzt wird.</w:t>
+            </w:r>
+          </w:p>
+        </w:tc>
+      </w:tr>
+      <w:tr>
+        <w:tc>
+          <w:tcPr>
+            <w:tcW w:w="1366" w:type="dxa"/>
+          </w:tcPr>
+          <w:p>
+            <w:r>
+              <w:t>Durchführung</w:t>
+            </w:r>
+          </w:p>
+        </w:tc>
+        <w:tc>
+          <w:tcPr>
+            <w:tcW w:w="7696" w:type="dxa"/>
+            <w:gridSpan w:val="4"/>
+          </w:tcPr>
+          <w:p>
+            <w:r>
+              <w:t>Es hat alle</w:t>
+            </w:r>
+            <w:r>
+              <w:t>s Problemlos geklappt wie gepla</w:t>
+            </w:r>
+            <w:r>
+              <w:t>nt.</w:t>
             </w:r>
           </w:p>
         </w:tc>
@@ -1235,11 +1333,11 @@
         <w:tblLook w:val="04A0" w:firstRow="1" w:lastRow="0" w:firstColumn="1" w:lastColumn="0" w:noHBand="0" w:noVBand="1"/>
       </w:tblPr>
       <w:tblGrid>
-        <w:gridCol w:w="1366"/>
-        <w:gridCol w:w="1464"/>
-        <w:gridCol w:w="4845"/>
-        <w:gridCol w:w="697"/>
-        <w:gridCol w:w="690"/>
+        <w:gridCol w:w="1522"/>
+        <w:gridCol w:w="1449"/>
+        <w:gridCol w:w="4729"/>
+        <w:gridCol w:w="685"/>
+        <w:gridCol w:w="677"/>
       </w:tblGrid>
       <w:tr>
         <w:tc>
@@ -1331,7 +1429,15 @@
               <w:t xml:space="preserve">Der Benutzer </w:t>
             </w:r>
             <w:r>
-              <w:t>befindet sich auf der NewRental Seite</w:t>
+              <w:t xml:space="preserve">befindet sich auf der </w:t>
+            </w:r>
+            <w:proofErr w:type="spellStart"/>
+            <w:r>
+              <w:t>NewRental</w:t>
+            </w:r>
+            <w:proofErr w:type="spellEnd"/>
+            <w:r>
+              <w:t xml:space="preserve"> Seite</w:t>
             </w:r>
           </w:p>
         </w:tc>
@@ -1340,7 +1446,11 @@
             <w:tcW w:w="697" w:type="dxa"/>
             <w:vMerge w:val="restart"/>
           </w:tcPr>
-          <w:p/>
+          <w:p>
+            <w:r>
+              <w:t>X</w:t>
+            </w:r>
+          </w:p>
         </w:tc>
         <w:tc>
           <w:tcPr>
@@ -1423,7 +1533,31 @@
           </w:tcPr>
           <w:p>
             <w:r>
-              <w:t>Wird eine Fehlermeldungen für das (Feld name, email, risk , package) ausgegeben</w:t>
+              <w:t xml:space="preserve">Wird eine Fehlermeldungen für das (Feld </w:t>
+            </w:r>
+            <w:proofErr w:type="spellStart"/>
+            <w:r>
+              <w:t>name</w:t>
+            </w:r>
+            <w:proofErr w:type="spellEnd"/>
+            <w:r>
+              <w:t xml:space="preserve">, email, </w:t>
+            </w:r>
+            <w:proofErr w:type="spellStart"/>
+            <w:r>
+              <w:t>risk</w:t>
+            </w:r>
+            <w:proofErr w:type="spellEnd"/>
+            <w:r>
+              <w:t xml:space="preserve"> , </w:t>
+            </w:r>
+            <w:proofErr w:type="spellStart"/>
+            <w:r>
+              <w:t>package</w:t>
+            </w:r>
+            <w:proofErr w:type="spellEnd"/>
+            <w:r>
+              <w:t>) ausgegeben</w:t>
             </w:r>
           </w:p>
         </w:tc>
@@ -1459,6 +1593,32 @@
             <w:gridSpan w:val="4"/>
           </w:tcPr>
           <w:p/>
+        </w:tc>
+      </w:tr>
+      <w:tr>
+        <w:tc>
+          <w:tcPr>
+            <w:tcW w:w="1366" w:type="dxa"/>
+          </w:tcPr>
+          <w:p>
+            <w:r>
+              <w:t>Durchführung:</w:t>
+            </w:r>
+          </w:p>
+        </w:tc>
+        <w:tc>
+          <w:tcPr>
+            <w:tcW w:w="7696" w:type="dxa"/>
+            <w:gridSpan w:val="4"/>
+          </w:tcPr>
+          <w:p>
+            <w:r>
+              <w:t>Es hat alles Problemlos geklappt wie geplant</w:t>
+            </w:r>
+            <w:r>
+              <w:t xml:space="preserve">. </w:t>
+            </w:r>
+          </w:p>
         </w:tc>
       </w:tr>
     </w:tbl>
@@ -1470,11 +1630,11 @@
         <w:tblLook w:val="04A0" w:firstRow="1" w:lastRow="0" w:firstColumn="1" w:lastColumn="0" w:noHBand="0" w:noVBand="1"/>
       </w:tblPr>
       <w:tblGrid>
-        <w:gridCol w:w="1366"/>
-        <w:gridCol w:w="1464"/>
-        <w:gridCol w:w="4845"/>
-        <w:gridCol w:w="697"/>
-        <w:gridCol w:w="690"/>
+        <w:gridCol w:w="1521"/>
+        <w:gridCol w:w="1450"/>
+        <w:gridCol w:w="4725"/>
+        <w:gridCol w:w="687"/>
+        <w:gridCol w:w="679"/>
       </w:tblGrid>
       <w:tr>
         <w:tc>
@@ -1563,7 +1723,15 @@
           </w:tcPr>
           <w:p>
             <w:r>
-              <w:t>Der Benutzer befindet sich auf der NewRental Seite</w:t>
+              <w:t xml:space="preserve">Der Benutzer befindet sich auf der </w:t>
+            </w:r>
+            <w:proofErr w:type="spellStart"/>
+            <w:r>
+              <w:t>NewRental</w:t>
+            </w:r>
+            <w:proofErr w:type="spellEnd"/>
+            <w:r>
+              <w:t xml:space="preserve"> Seite</w:t>
             </w:r>
           </w:p>
         </w:tc>
@@ -1572,7 +1740,11 @@
             <w:tcW w:w="697" w:type="dxa"/>
             <w:vMerge w:val="restart"/>
           </w:tcPr>
-          <w:p/>
+          <w:p>
+            <w:r>
+              <w:t>X</w:t>
+            </w:r>
+          </w:p>
         </w:tc>
         <w:tc>
           <w:tcPr>
@@ -1691,6 +1863,29 @@
             <w:gridSpan w:val="4"/>
           </w:tcPr>
           <w:p/>
+        </w:tc>
+      </w:tr>
+      <w:tr>
+        <w:tc>
+          <w:tcPr>
+            <w:tcW w:w="1366" w:type="dxa"/>
+          </w:tcPr>
+          <w:p>
+            <w:r>
+              <w:t>Durchführung:</w:t>
+            </w:r>
+          </w:p>
+        </w:tc>
+        <w:tc>
+          <w:tcPr>
+            <w:tcW w:w="7696" w:type="dxa"/>
+            <w:gridSpan w:val="4"/>
+          </w:tcPr>
+          <w:p>
+            <w:r>
+              <w:t>Es hat alles Problemlos geklappt wie geplant.</w:t>
+            </w:r>
+          </w:p>
         </w:tc>
       </w:tr>
     </w:tbl>
@@ -1702,11 +1897,11 @@
         <w:tblLook w:val="04A0" w:firstRow="1" w:lastRow="0" w:firstColumn="1" w:lastColumn="0" w:noHBand="0" w:noVBand="1"/>
       </w:tblPr>
       <w:tblGrid>
-        <w:gridCol w:w="1366"/>
-        <w:gridCol w:w="1464"/>
-        <w:gridCol w:w="4845"/>
-        <w:gridCol w:w="697"/>
-        <w:gridCol w:w="690"/>
+        <w:gridCol w:w="1462"/>
+        <w:gridCol w:w="1456"/>
+        <w:gridCol w:w="4770"/>
+        <w:gridCol w:w="691"/>
+        <w:gridCol w:w="683"/>
       </w:tblGrid>
       <w:tr>
         <w:tc>
@@ -1804,7 +1999,11 @@
             <w:tcW w:w="697" w:type="dxa"/>
             <w:vMerge w:val="restart"/>
           </w:tcPr>
-          <w:p/>
+          <w:p>
+            <w:r>
+              <w:t>X</w:t>
+            </w:r>
+          </w:p>
         </w:tc>
         <w:tc>
           <w:tcPr>
@@ -1926,6 +2125,29 @@
             <w:gridSpan w:val="4"/>
           </w:tcPr>
           <w:p/>
+        </w:tc>
+      </w:tr>
+      <w:tr>
+        <w:tc>
+          <w:tcPr>
+            <w:tcW w:w="1366" w:type="dxa"/>
+          </w:tcPr>
+          <w:p>
+            <w:r>
+              <w:t>Durchführung</w:t>
+            </w:r>
+          </w:p>
+        </w:tc>
+        <w:tc>
+          <w:tcPr>
+            <w:tcW w:w="7696" w:type="dxa"/>
+            <w:gridSpan w:val="4"/>
+          </w:tcPr>
+          <w:p>
+            <w:r>
+              <w:t>Es hat alles Problemlos geklappt wie geplant.</w:t>
+            </w:r>
+          </w:p>
         </w:tc>
       </w:tr>
     </w:tbl>
@@ -1937,11 +2159,11 @@
         <w:tblLook w:val="04A0" w:firstRow="1" w:lastRow="0" w:firstColumn="1" w:lastColumn="0" w:noHBand="0" w:noVBand="1"/>
       </w:tblPr>
       <w:tblGrid>
-        <w:gridCol w:w="1366"/>
-        <w:gridCol w:w="1464"/>
-        <w:gridCol w:w="4845"/>
-        <w:gridCol w:w="697"/>
+        <w:gridCol w:w="1462"/>
+        <w:gridCol w:w="1455"/>
+        <w:gridCol w:w="4773"/>
         <w:gridCol w:w="690"/>
+        <w:gridCol w:w="682"/>
       </w:tblGrid>
       <w:tr>
         <w:tc>
@@ -2030,7 +2252,15 @@
           </w:tcPr>
           <w:p>
             <w:r>
-              <w:t>Der Benutzer befindet sich auf der NewRental Seite</w:t>
+              <w:t xml:space="preserve">Der Benutzer befindet sich auf der </w:t>
+            </w:r>
+            <w:proofErr w:type="spellStart"/>
+            <w:r>
+              <w:t>NewRental</w:t>
+            </w:r>
+            <w:proofErr w:type="spellEnd"/>
+            <w:r>
+              <w:t xml:space="preserve"> Seite</w:t>
             </w:r>
           </w:p>
         </w:tc>
@@ -2039,7 +2269,11 @@
             <w:tcW w:w="697" w:type="dxa"/>
             <w:vMerge w:val="restart"/>
           </w:tcPr>
-          <w:p/>
+          <w:p>
+            <w:r>
+              <w:t>X</w:t>
+            </w:r>
+          </w:p>
         </w:tc>
         <w:tc>
           <w:tcPr>
@@ -2076,7 +2310,15 @@
           </w:tcPr>
           <w:p>
             <w:r>
-              <w:t>Der Benutzer eine email Adresse ohne @ Zeichen eingibt</w:t>
+              <w:t xml:space="preserve">Der Benutzer eine </w:t>
+            </w:r>
+            <w:proofErr w:type="spellStart"/>
+            <w:r>
+              <w:t>email</w:t>
+            </w:r>
+            <w:proofErr w:type="spellEnd"/>
+            <w:r>
+              <w:t xml:space="preserve"> Adresse ohne @ Zeichen eingibt</w:t>
             </w:r>
           </w:p>
         </w:tc>
@@ -2161,6 +2403,29 @@
             <w:gridSpan w:val="4"/>
           </w:tcPr>
           <w:p/>
+        </w:tc>
+      </w:tr>
+      <w:tr>
+        <w:tc>
+          <w:tcPr>
+            <w:tcW w:w="1366" w:type="dxa"/>
+          </w:tcPr>
+          <w:p>
+            <w:r>
+              <w:t>Durchführung</w:t>
+            </w:r>
+          </w:p>
+        </w:tc>
+        <w:tc>
+          <w:tcPr>
+            <w:tcW w:w="7696" w:type="dxa"/>
+            <w:gridSpan w:val="4"/>
+          </w:tcPr>
+          <w:p>
+            <w:r>
+              <w:t>Es hat alles Problemlos geklappt wie geplant.</w:t>
+            </w:r>
+          </w:p>
         </w:tc>
       </w:tr>
     </w:tbl>
@@ -2172,11 +2437,11 @@
         <w:tblLook w:val="04A0" w:firstRow="1" w:lastRow="0" w:firstColumn="1" w:lastColumn="0" w:noHBand="0" w:noVBand="1"/>
       </w:tblPr>
       <w:tblGrid>
-        <w:gridCol w:w="1366"/>
-        <w:gridCol w:w="1464"/>
-        <w:gridCol w:w="4845"/>
-        <w:gridCol w:w="697"/>
-        <w:gridCol w:w="690"/>
+        <w:gridCol w:w="1462"/>
+        <w:gridCol w:w="1455"/>
+        <w:gridCol w:w="4771"/>
+        <w:gridCol w:w="691"/>
+        <w:gridCol w:w="683"/>
       </w:tblGrid>
       <w:tr>
         <w:tc>
@@ -2265,7 +2530,15 @@
           </w:tcPr>
           <w:p>
             <w:r>
-              <w:t>Der Benutzer befindet sich auf der NewRental Seite</w:t>
+              <w:t xml:space="preserve">Der Benutzer befindet sich auf der </w:t>
+            </w:r>
+            <w:proofErr w:type="spellStart"/>
+            <w:r>
+              <w:t>NewRental</w:t>
+            </w:r>
+            <w:proofErr w:type="spellEnd"/>
+            <w:r>
+              <w:t xml:space="preserve"> Seite</w:t>
             </w:r>
           </w:p>
         </w:tc>
@@ -2274,7 +2547,11 @@
             <w:tcW w:w="697" w:type="dxa"/>
             <w:vMerge w:val="restart"/>
           </w:tcPr>
-          <w:p/>
+          <w:p>
+            <w:r>
+              <w:t>X</w:t>
+            </w:r>
+          </w:p>
         </w:tc>
         <w:tc>
           <w:tcPr>
@@ -2393,6 +2670,29 @@
             <w:gridSpan w:val="4"/>
           </w:tcPr>
           <w:p/>
+        </w:tc>
+      </w:tr>
+      <w:tr>
+        <w:tc>
+          <w:tcPr>
+            <w:tcW w:w="1366" w:type="dxa"/>
+          </w:tcPr>
+          <w:p>
+            <w:r>
+              <w:t>Durchführung</w:t>
+            </w:r>
+          </w:p>
+        </w:tc>
+        <w:tc>
+          <w:tcPr>
+            <w:tcW w:w="7696" w:type="dxa"/>
+            <w:gridSpan w:val="4"/>
+          </w:tcPr>
+          <w:p>
+            <w:r>
+              <w:t>Es hat alles Problemlos geklappt wie geplant.</w:t>
+            </w:r>
+          </w:p>
         </w:tc>
       </w:tr>
     </w:tbl>
@@ -2404,11 +2704,11 @@
         <w:tblLook w:val="04A0" w:firstRow="1" w:lastRow="0" w:firstColumn="1" w:lastColumn="0" w:noHBand="0" w:noVBand="1"/>
       </w:tblPr>
       <w:tblGrid>
-        <w:gridCol w:w="1366"/>
-        <w:gridCol w:w="1464"/>
-        <w:gridCol w:w="4845"/>
-        <w:gridCol w:w="697"/>
-        <w:gridCol w:w="690"/>
+        <w:gridCol w:w="1462"/>
+        <w:gridCol w:w="1456"/>
+        <w:gridCol w:w="4770"/>
+        <w:gridCol w:w="691"/>
+        <w:gridCol w:w="683"/>
       </w:tblGrid>
       <w:tr>
         <w:tc>
@@ -2497,8 +2797,21 @@
           </w:tcPr>
           <w:p>
             <w:r>
-              <w:t>Der Benutzer befindet sich auf der Rentals übersicht seite</w:t>
-            </w:r>
+              <w:t xml:space="preserve">Der Benutzer befindet sich auf der Rentals </w:t>
+            </w:r>
+            <w:proofErr w:type="spellStart"/>
+            <w:r>
+              <w:t>übersicht</w:t>
+            </w:r>
+            <w:proofErr w:type="spellEnd"/>
+            <w:r>
+              <w:t xml:space="preserve"> </w:t>
+            </w:r>
+            <w:proofErr w:type="spellStart"/>
+            <w:r>
+              <w:t>seite</w:t>
+            </w:r>
+            <w:proofErr w:type="spellEnd"/>
           </w:p>
         </w:tc>
         <w:tc>
@@ -2506,7 +2819,11 @@
             <w:tcW w:w="697" w:type="dxa"/>
             <w:vMerge w:val="restart"/>
           </w:tcPr>
-          <w:p/>
+          <w:p>
+            <w:r>
+              <w:t>X</w:t>
+            </w:r>
+          </w:p>
         </w:tc>
         <w:tc>
           <w:tcPr>
@@ -2589,10 +2906,27 @@
           </w:tcPr>
           <w:p>
             <w:r>
-              <w:t>Wird der mit dem älteren create Date erstellt</w:t>
-            </w:r>
-            <w:bookmarkStart w:id="0" w:name="_GoBack"/>
-            <w:bookmarkEnd w:id="0"/>
+              <w:t xml:space="preserve">Wird der mit dem älteren </w:t>
+            </w:r>
+            <w:proofErr w:type="spellStart"/>
+            <w:r>
+              <w:t>create</w:t>
+            </w:r>
+            <w:proofErr w:type="spellEnd"/>
+            <w:r>
+              <w:t xml:space="preserve"> Date </w:t>
+            </w:r>
+            <w:r>
+              <w:t xml:space="preserve">zu </w:t>
+            </w:r>
+            <w:proofErr w:type="spellStart"/>
+            <w:r>
+              <w:t>oberst</w:t>
+            </w:r>
+            <w:proofErr w:type="spellEnd"/>
+            <w:r>
+              <w:t xml:space="preserve"> angezeigt</w:t>
+            </w:r>
           </w:p>
         </w:tc>
         <w:tc>
@@ -2627,15 +2961,948 @@
             <w:gridSpan w:val="4"/>
           </w:tcPr>
           <w:p/>
+        </w:tc>
+      </w:tr>
+      <w:tr>
+        <w:tc>
+          <w:tcPr>
+            <w:tcW w:w="1366" w:type="dxa"/>
+          </w:tcPr>
+          <w:p>
+            <w:r>
+              <w:t>Durchführung</w:t>
+            </w:r>
+          </w:p>
+        </w:tc>
+        <w:tc>
+          <w:tcPr>
+            <w:tcW w:w="7696" w:type="dxa"/>
+            <w:gridSpan w:val="4"/>
+          </w:tcPr>
+          <w:p>
+            <w:r>
+              <w:t>Es hat alles Problemlos geklappt wie geplant.</w:t>
+            </w:r>
+          </w:p>
+        </w:tc>
+      </w:tr>
+    </w:tbl>
+    <w:p/>
+    <w:tbl>
+      <w:tblPr>
+        <w:tblStyle w:val="Tabellenraster"/>
+        <w:tblW w:w="0" w:type="auto"/>
+        <w:tblLook w:val="04A0" w:firstRow="1" w:lastRow="0" w:firstColumn="1" w:lastColumn="0" w:noHBand="0" w:noVBand="1"/>
+      </w:tblPr>
+      <w:tblGrid>
+        <w:gridCol w:w="1462"/>
+        <w:gridCol w:w="1456"/>
+        <w:gridCol w:w="4770"/>
+        <w:gridCol w:w="691"/>
+        <w:gridCol w:w="683"/>
+      </w:tblGrid>
+      <w:tr>
+        <w:tc>
+          <w:tcPr>
+            <w:tcW w:w="1366" w:type="dxa"/>
+            <w:shd w:val="clear" w:color="auto" w:fill="D9D9D9" w:themeFill="background1" w:themeFillShade="D9"/>
+          </w:tcPr>
+          <w:p>
+            <w:pPr>
+              <w:jc w:val="center"/>
+            </w:pPr>
+            <w:r>
+              <w:t>#</w:t>
+            </w:r>
+          </w:p>
+        </w:tc>
+        <w:tc>
+          <w:tcPr>
+            <w:tcW w:w="6309" w:type="dxa"/>
+            <w:gridSpan w:val="2"/>
+            <w:shd w:val="clear" w:color="auto" w:fill="D9D9D9" w:themeFill="background1" w:themeFillShade="D9"/>
+          </w:tcPr>
+          <w:p>
+            <w:r>
+              <w:t>Testfall</w:t>
+            </w:r>
+          </w:p>
+        </w:tc>
+        <w:tc>
+          <w:tcPr>
+            <w:tcW w:w="697" w:type="dxa"/>
+            <w:shd w:val="clear" w:color="auto" w:fill="D9D9D9" w:themeFill="background1" w:themeFillShade="D9"/>
+          </w:tcPr>
+          <w:p>
+            <w:pPr>
+              <w:jc w:val="center"/>
+            </w:pPr>
+            <w:r>
+              <w:sym w:font="Wingdings" w:char="F0FC"/>
+            </w:r>
+          </w:p>
+        </w:tc>
+        <w:tc>
+          <w:tcPr>
+            <w:tcW w:w="690" w:type="dxa"/>
+            <w:shd w:val="clear" w:color="auto" w:fill="D9D9D9" w:themeFill="background1" w:themeFillShade="D9"/>
+          </w:tcPr>
+          <w:p>
+            <w:pPr>
+              <w:jc w:val="center"/>
+            </w:pPr>
+            <w:r>
+              <w:sym w:font="Wingdings" w:char="F0FB"/>
+            </w:r>
+          </w:p>
+        </w:tc>
+      </w:tr>
+      <w:tr>
+        <w:trPr>
+          <w:trHeight w:val="48"/>
+        </w:trPr>
+        <w:tc>
+          <w:tcPr>
+            <w:tcW w:w="1366" w:type="dxa"/>
+            <w:vMerge w:val="restart"/>
+          </w:tcPr>
+          <w:p>
+            <w:pPr>
+              <w:jc w:val="center"/>
+            </w:pPr>
+          </w:p>
+        </w:tc>
+        <w:tc>
+          <w:tcPr>
+            <w:tcW w:w="1464" w:type="dxa"/>
+          </w:tcPr>
+          <w:p>
+            <w:r>
+              <w:t>GEGEBEN SEI</w:t>
+            </w:r>
+          </w:p>
+        </w:tc>
+        <w:tc>
+          <w:tcPr>
+            <w:tcW w:w="4845" w:type="dxa"/>
+          </w:tcPr>
+          <w:p>
+            <w:r>
+              <w:t xml:space="preserve">Der Benutzer befindet sich auf der Rentals </w:t>
+            </w:r>
+            <w:proofErr w:type="spellStart"/>
+            <w:r>
+              <w:t>übersicht</w:t>
+            </w:r>
+            <w:proofErr w:type="spellEnd"/>
+            <w:r>
+              <w:t xml:space="preserve"> </w:t>
+            </w:r>
+            <w:proofErr w:type="spellStart"/>
+            <w:r>
+              <w:t>seite</w:t>
+            </w:r>
+            <w:proofErr w:type="spellEnd"/>
+          </w:p>
+        </w:tc>
+        <w:tc>
+          <w:tcPr>
+            <w:tcW w:w="697" w:type="dxa"/>
+            <w:vMerge w:val="restart"/>
+          </w:tcPr>
+          <w:p>
+            <w:r>
+              <w:t>X</w:t>
+            </w:r>
+          </w:p>
+        </w:tc>
+        <w:tc>
+          <w:tcPr>
+            <w:tcW w:w="690" w:type="dxa"/>
+            <w:vMerge w:val="restart"/>
+          </w:tcPr>
+          <w:p/>
+        </w:tc>
+      </w:tr>
+      <w:tr>
+        <w:trPr>
+          <w:trHeight w:val="47"/>
+        </w:trPr>
+        <w:tc>
+          <w:tcPr>
+            <w:tcW w:w="1366" w:type="dxa"/>
+            <w:vMerge/>
+          </w:tcPr>
+          <w:p/>
+        </w:tc>
+        <w:tc>
+          <w:tcPr>
+            <w:tcW w:w="1464" w:type="dxa"/>
+          </w:tcPr>
+          <w:p>
+            <w:r>
+              <w:t>WENN</w:t>
+            </w:r>
+          </w:p>
+        </w:tc>
+        <w:tc>
+          <w:tcPr>
+            <w:tcW w:w="4845" w:type="dxa"/>
+          </w:tcPr>
+          <w:p>
+            <w:r>
+              <w:t>Drückt auf Change</w:t>
+            </w:r>
+          </w:p>
+        </w:tc>
+        <w:tc>
+          <w:tcPr>
+            <w:tcW w:w="697" w:type="dxa"/>
+            <w:vMerge/>
+          </w:tcPr>
+          <w:p/>
+        </w:tc>
+        <w:tc>
+          <w:tcPr>
+            <w:tcW w:w="690" w:type="dxa"/>
+            <w:vMerge/>
+          </w:tcPr>
+          <w:p/>
+        </w:tc>
+      </w:tr>
+      <w:tr>
+        <w:trPr>
+          <w:trHeight w:val="47"/>
+        </w:trPr>
+        <w:tc>
+          <w:tcPr>
+            <w:tcW w:w="1366" w:type="dxa"/>
+            <w:vMerge/>
+          </w:tcPr>
+          <w:p/>
+        </w:tc>
+        <w:tc>
+          <w:tcPr>
+            <w:tcW w:w="1464" w:type="dxa"/>
+          </w:tcPr>
+          <w:p>
+            <w:r>
+              <w:t>DANN</w:t>
+            </w:r>
+          </w:p>
+        </w:tc>
+        <w:tc>
+          <w:tcPr>
+            <w:tcW w:w="4845" w:type="dxa"/>
+          </w:tcPr>
+          <w:p>
+            <w:r>
+              <w:t xml:space="preserve">Kommt auf die Seite </w:t>
+            </w:r>
+            <w:proofErr w:type="spellStart"/>
+            <w:r>
+              <w:t>edit</w:t>
+            </w:r>
+            <w:proofErr w:type="spellEnd"/>
+            <w:r>
+              <w:t xml:space="preserve"> </w:t>
+            </w:r>
+            <w:proofErr w:type="spellStart"/>
+            <w:r>
+              <w:t>seite</w:t>
+            </w:r>
+            <w:proofErr w:type="spellEnd"/>
+            <w:r>
+              <w:t xml:space="preserve"> mit dem </w:t>
+            </w:r>
+            <w:proofErr w:type="spellStart"/>
+            <w:r>
+              <w:t>get</w:t>
+            </w:r>
+            <w:proofErr w:type="spellEnd"/>
+            <w:r>
+              <w:t xml:space="preserve"> Parameter die </w:t>
+            </w:r>
+            <w:proofErr w:type="spellStart"/>
+            <w:r>
+              <w:t>id</w:t>
+            </w:r>
+            <w:proofErr w:type="spellEnd"/>
+            <w:r>
+              <w:t xml:space="preserve"> gesetzt wird</w:t>
+            </w:r>
+          </w:p>
+        </w:tc>
+        <w:tc>
+          <w:tcPr>
+            <w:tcW w:w="697" w:type="dxa"/>
+            <w:vMerge/>
+          </w:tcPr>
+          <w:p/>
+        </w:tc>
+        <w:tc>
+          <w:tcPr>
+            <w:tcW w:w="690" w:type="dxa"/>
+            <w:vMerge/>
+          </w:tcPr>
+          <w:p/>
+        </w:tc>
+      </w:tr>
+      <w:tr>
+        <w:tc>
+          <w:tcPr>
+            <w:tcW w:w="1366" w:type="dxa"/>
+          </w:tcPr>
+          <w:p>
+            <w:r>
+              <w:t>Begründung:</w:t>
+            </w:r>
+          </w:p>
+        </w:tc>
+        <w:tc>
+          <w:tcPr>
+            <w:tcW w:w="7696" w:type="dxa"/>
+            <w:gridSpan w:val="4"/>
+          </w:tcPr>
+          <w:p/>
+        </w:tc>
+      </w:tr>
+      <w:tr>
+        <w:tc>
+          <w:tcPr>
+            <w:tcW w:w="1366" w:type="dxa"/>
+          </w:tcPr>
+          <w:p>
+            <w:r>
+              <w:t>Durchführung</w:t>
+            </w:r>
+          </w:p>
+        </w:tc>
+        <w:tc>
+          <w:tcPr>
+            <w:tcW w:w="7696" w:type="dxa"/>
+            <w:gridSpan w:val="4"/>
+          </w:tcPr>
+          <w:p>
+            <w:r>
+              <w:t>Es hat alles Problemlos geklappt wie geplant.</w:t>
+            </w:r>
+          </w:p>
+        </w:tc>
+      </w:tr>
+    </w:tbl>
+    <w:p/>
+    <w:tbl>
+      <w:tblPr>
+        <w:tblStyle w:val="Tabellenraster"/>
+        <w:tblW w:w="0" w:type="auto"/>
+        <w:tblLook w:val="04A0" w:firstRow="1" w:lastRow="0" w:firstColumn="1" w:lastColumn="0" w:noHBand="0" w:noVBand="1"/>
+      </w:tblPr>
+      <w:tblGrid>
+        <w:gridCol w:w="1462"/>
+        <w:gridCol w:w="1455"/>
+        <w:gridCol w:w="4771"/>
+        <w:gridCol w:w="691"/>
+        <w:gridCol w:w="683"/>
+      </w:tblGrid>
+      <w:tr>
+        <w:tc>
+          <w:tcPr>
+            <w:tcW w:w="1366" w:type="dxa"/>
+            <w:shd w:val="clear" w:color="auto" w:fill="D9D9D9" w:themeFill="background1" w:themeFillShade="D9"/>
+          </w:tcPr>
+          <w:p>
+            <w:pPr>
+              <w:jc w:val="center"/>
+            </w:pPr>
+            <w:r>
+              <w:t>#</w:t>
+            </w:r>
+          </w:p>
+        </w:tc>
+        <w:tc>
+          <w:tcPr>
+            <w:tcW w:w="6309" w:type="dxa"/>
+            <w:gridSpan w:val="2"/>
+            <w:shd w:val="clear" w:color="auto" w:fill="D9D9D9" w:themeFill="background1" w:themeFillShade="D9"/>
+          </w:tcPr>
+          <w:p>
+            <w:r>
+              <w:t>Testfall</w:t>
+            </w:r>
+          </w:p>
+        </w:tc>
+        <w:tc>
+          <w:tcPr>
+            <w:tcW w:w="697" w:type="dxa"/>
+            <w:shd w:val="clear" w:color="auto" w:fill="D9D9D9" w:themeFill="background1" w:themeFillShade="D9"/>
+          </w:tcPr>
+          <w:p>
+            <w:pPr>
+              <w:jc w:val="center"/>
+            </w:pPr>
+            <w:r>
+              <w:sym w:font="Wingdings" w:char="F0FC"/>
+            </w:r>
+          </w:p>
+        </w:tc>
+        <w:tc>
+          <w:tcPr>
+            <w:tcW w:w="690" w:type="dxa"/>
+            <w:shd w:val="clear" w:color="auto" w:fill="D9D9D9" w:themeFill="background1" w:themeFillShade="D9"/>
+          </w:tcPr>
+          <w:p>
+            <w:pPr>
+              <w:jc w:val="center"/>
+            </w:pPr>
+            <w:r>
+              <w:sym w:font="Wingdings" w:char="F0FB"/>
+            </w:r>
+          </w:p>
+        </w:tc>
+      </w:tr>
+      <w:tr>
+        <w:trPr>
+          <w:trHeight w:val="48"/>
+        </w:trPr>
+        <w:tc>
+          <w:tcPr>
+            <w:tcW w:w="1366" w:type="dxa"/>
+            <w:vMerge w:val="restart"/>
+          </w:tcPr>
+          <w:p>
+            <w:pPr>
+              <w:jc w:val="center"/>
+            </w:pPr>
+          </w:p>
+        </w:tc>
+        <w:tc>
+          <w:tcPr>
+            <w:tcW w:w="1464" w:type="dxa"/>
+          </w:tcPr>
+          <w:p>
+            <w:r>
+              <w:t>GEGEBEN SEI</w:t>
+            </w:r>
+          </w:p>
+        </w:tc>
+        <w:tc>
+          <w:tcPr>
+            <w:tcW w:w="4845" w:type="dxa"/>
+          </w:tcPr>
+          <w:p>
+            <w:r>
+              <w:t xml:space="preserve">Der </w:t>
+            </w:r>
+            <w:proofErr w:type="spellStart"/>
+            <w:r>
+              <w:t>benutzer</w:t>
+            </w:r>
+            <w:proofErr w:type="spellEnd"/>
+            <w:r>
+              <w:t xml:space="preserve"> befindet sich auf der </w:t>
+            </w:r>
+            <w:proofErr w:type="spellStart"/>
+            <w:r>
+              <w:t>edit</w:t>
+            </w:r>
+            <w:proofErr w:type="spellEnd"/>
+            <w:r>
+              <w:t xml:space="preserve"> </w:t>
+            </w:r>
+            <w:proofErr w:type="spellStart"/>
+            <w:r>
+              <w:t>seite</w:t>
+            </w:r>
+            <w:proofErr w:type="spellEnd"/>
+          </w:p>
+        </w:tc>
+        <w:tc>
+          <w:tcPr>
+            <w:tcW w:w="697" w:type="dxa"/>
+            <w:vMerge w:val="restart"/>
+          </w:tcPr>
+          <w:p>
+            <w:r>
+              <w:t>X</w:t>
+            </w:r>
+          </w:p>
+        </w:tc>
+        <w:tc>
+          <w:tcPr>
+            <w:tcW w:w="690" w:type="dxa"/>
+            <w:vMerge w:val="restart"/>
+          </w:tcPr>
+          <w:p/>
+        </w:tc>
+      </w:tr>
+      <w:tr>
+        <w:trPr>
+          <w:trHeight w:val="47"/>
+        </w:trPr>
+        <w:tc>
+          <w:tcPr>
+            <w:tcW w:w="1366" w:type="dxa"/>
+            <w:vMerge/>
+          </w:tcPr>
+          <w:p/>
+        </w:tc>
+        <w:tc>
+          <w:tcPr>
+            <w:tcW w:w="1464" w:type="dxa"/>
+          </w:tcPr>
+          <w:p>
+            <w:r>
+              <w:t>WENN</w:t>
+            </w:r>
+          </w:p>
+        </w:tc>
+        <w:tc>
+          <w:tcPr>
+            <w:tcW w:w="4845" w:type="dxa"/>
+          </w:tcPr>
+          <w:p>
+            <w:r>
+              <w:t>Ändert einen Wert</w:t>
+            </w:r>
+          </w:p>
+        </w:tc>
+        <w:tc>
+          <w:tcPr>
+            <w:tcW w:w="697" w:type="dxa"/>
+            <w:vMerge/>
+          </w:tcPr>
+          <w:p/>
+        </w:tc>
+        <w:tc>
+          <w:tcPr>
+            <w:tcW w:w="690" w:type="dxa"/>
+            <w:vMerge/>
+          </w:tcPr>
+          <w:p/>
+        </w:tc>
+      </w:tr>
+      <w:tr>
+        <w:trPr>
+          <w:trHeight w:val="47"/>
+        </w:trPr>
+        <w:tc>
+          <w:tcPr>
+            <w:tcW w:w="1366" w:type="dxa"/>
+            <w:vMerge/>
+          </w:tcPr>
+          <w:p/>
+        </w:tc>
+        <w:tc>
+          <w:tcPr>
+            <w:tcW w:w="1464" w:type="dxa"/>
+          </w:tcPr>
+          <w:p>
+            <w:r>
+              <w:t>DANN</w:t>
+            </w:r>
+          </w:p>
+        </w:tc>
+        <w:tc>
+          <w:tcPr>
+            <w:tcW w:w="4845" w:type="dxa"/>
+          </w:tcPr>
+          <w:p>
+            <w:r>
+              <w:t xml:space="preserve">Der User wird auf die Rentals </w:t>
+            </w:r>
+            <w:proofErr w:type="spellStart"/>
+            <w:r>
+              <w:t>seite</w:t>
+            </w:r>
+            <w:proofErr w:type="spellEnd"/>
+            <w:r>
+              <w:t xml:space="preserve"> zurück geleitet und die </w:t>
+            </w:r>
+            <w:proofErr w:type="spellStart"/>
+            <w:r>
+              <w:t>änderungen</w:t>
+            </w:r>
+            <w:proofErr w:type="spellEnd"/>
+            <w:r>
+              <w:t xml:space="preserve"> werden angezeigt</w:t>
+            </w:r>
+          </w:p>
+        </w:tc>
+        <w:tc>
+          <w:tcPr>
+            <w:tcW w:w="697" w:type="dxa"/>
+            <w:vMerge/>
+          </w:tcPr>
+          <w:p/>
+        </w:tc>
+        <w:tc>
+          <w:tcPr>
+            <w:tcW w:w="690" w:type="dxa"/>
+            <w:vMerge/>
+          </w:tcPr>
+          <w:p/>
+        </w:tc>
+      </w:tr>
+      <w:tr>
+        <w:tc>
+          <w:tcPr>
+            <w:tcW w:w="1366" w:type="dxa"/>
+          </w:tcPr>
+          <w:p>
+            <w:r>
+              <w:t>Begründung:</w:t>
+            </w:r>
+          </w:p>
+        </w:tc>
+        <w:tc>
+          <w:tcPr>
+            <w:tcW w:w="7696" w:type="dxa"/>
+            <w:gridSpan w:val="4"/>
+          </w:tcPr>
+          <w:p/>
+        </w:tc>
+      </w:tr>
+      <w:tr>
+        <w:tc>
+          <w:tcPr>
+            <w:tcW w:w="1366" w:type="dxa"/>
+          </w:tcPr>
+          <w:p>
+            <w:r>
+              <w:t>Durchführung</w:t>
+            </w:r>
+          </w:p>
+        </w:tc>
+        <w:tc>
+          <w:tcPr>
+            <w:tcW w:w="7696" w:type="dxa"/>
+            <w:gridSpan w:val="4"/>
+          </w:tcPr>
+          <w:p>
+            <w:r>
+              <w:t>Es hat alles Problemlos geklappt wie geplant.</w:t>
+            </w:r>
+          </w:p>
+        </w:tc>
+      </w:tr>
+    </w:tbl>
+    <w:p/>
+    <w:tbl>
+      <w:tblPr>
+        <w:tblStyle w:val="Tabellenraster"/>
+        <w:tblW w:w="0" w:type="auto"/>
+        <w:tblLook w:val="04A0" w:firstRow="1" w:lastRow="0" w:firstColumn="1" w:lastColumn="0" w:noHBand="0" w:noVBand="1"/>
+      </w:tblPr>
+      <w:tblGrid>
+        <w:gridCol w:w="1462"/>
+        <w:gridCol w:w="1456"/>
+        <w:gridCol w:w="4770"/>
+        <w:gridCol w:w="691"/>
+        <w:gridCol w:w="683"/>
+      </w:tblGrid>
+      <w:tr>
+        <w:tc>
+          <w:tcPr>
+            <w:tcW w:w="1366" w:type="dxa"/>
+            <w:shd w:val="clear" w:color="auto" w:fill="D9D9D9" w:themeFill="background1" w:themeFillShade="D9"/>
+          </w:tcPr>
+          <w:p>
+            <w:pPr>
+              <w:jc w:val="center"/>
+            </w:pPr>
+            <w:r>
+              <w:t>#</w:t>
+            </w:r>
+          </w:p>
+        </w:tc>
+        <w:tc>
+          <w:tcPr>
+            <w:tcW w:w="6309" w:type="dxa"/>
+            <w:gridSpan w:val="2"/>
+            <w:shd w:val="clear" w:color="auto" w:fill="D9D9D9" w:themeFill="background1" w:themeFillShade="D9"/>
+          </w:tcPr>
+          <w:p>
+            <w:r>
+              <w:t>Testfall</w:t>
+            </w:r>
+          </w:p>
+        </w:tc>
+        <w:tc>
+          <w:tcPr>
+            <w:tcW w:w="697" w:type="dxa"/>
+            <w:shd w:val="clear" w:color="auto" w:fill="D9D9D9" w:themeFill="background1" w:themeFillShade="D9"/>
+          </w:tcPr>
+          <w:p>
+            <w:pPr>
+              <w:jc w:val="center"/>
+            </w:pPr>
+            <w:r>
+              <w:sym w:font="Wingdings" w:char="F0FC"/>
+            </w:r>
+          </w:p>
+        </w:tc>
+        <w:tc>
+          <w:tcPr>
+            <w:tcW w:w="690" w:type="dxa"/>
+            <w:shd w:val="clear" w:color="auto" w:fill="D9D9D9" w:themeFill="background1" w:themeFillShade="D9"/>
+          </w:tcPr>
+          <w:p>
+            <w:pPr>
+              <w:jc w:val="center"/>
+            </w:pPr>
+            <w:r>
+              <w:sym w:font="Wingdings" w:char="F0FB"/>
+            </w:r>
+          </w:p>
+        </w:tc>
+      </w:tr>
+      <w:tr>
+        <w:trPr>
+          <w:trHeight w:val="48"/>
+        </w:trPr>
+        <w:tc>
+          <w:tcPr>
+            <w:tcW w:w="1366" w:type="dxa"/>
+            <w:vMerge w:val="restart"/>
+          </w:tcPr>
+          <w:p>
+            <w:pPr>
+              <w:jc w:val="center"/>
+            </w:pPr>
+          </w:p>
+        </w:tc>
+        <w:tc>
+          <w:tcPr>
+            <w:tcW w:w="1464" w:type="dxa"/>
+          </w:tcPr>
+          <w:p>
+            <w:r>
+              <w:t>GEGEBEN SEI</w:t>
+            </w:r>
+          </w:p>
+        </w:tc>
+        <w:tc>
+          <w:tcPr>
+            <w:tcW w:w="4845" w:type="dxa"/>
+          </w:tcPr>
+          <w:p>
+            <w:r>
+              <w:t xml:space="preserve">Der </w:t>
+            </w:r>
+            <w:proofErr w:type="spellStart"/>
+            <w:r>
+              <w:t>benutzer</w:t>
+            </w:r>
+            <w:proofErr w:type="spellEnd"/>
+            <w:r>
+              <w:t xml:space="preserve"> befindet sich auf der </w:t>
+            </w:r>
+            <w:proofErr w:type="spellStart"/>
+            <w:r>
+              <w:t>edit</w:t>
+            </w:r>
+            <w:proofErr w:type="spellEnd"/>
+            <w:r>
+              <w:t xml:space="preserve"> </w:t>
+            </w:r>
+            <w:proofErr w:type="spellStart"/>
+            <w:r>
+              <w:t>seite</w:t>
+            </w:r>
+            <w:proofErr w:type="spellEnd"/>
+          </w:p>
+        </w:tc>
+        <w:tc>
+          <w:tcPr>
+            <w:tcW w:w="697" w:type="dxa"/>
+            <w:vMerge w:val="restart"/>
+          </w:tcPr>
+          <w:p>
+            <w:r>
+              <w:t>X</w:t>
+            </w:r>
+          </w:p>
+        </w:tc>
+        <w:tc>
+          <w:tcPr>
+            <w:tcW w:w="690" w:type="dxa"/>
+            <w:vMerge w:val="restart"/>
+          </w:tcPr>
+          <w:p/>
+        </w:tc>
+      </w:tr>
+      <w:tr>
+        <w:trPr>
+          <w:trHeight w:val="47"/>
+        </w:trPr>
+        <w:tc>
+          <w:tcPr>
+            <w:tcW w:w="1366" w:type="dxa"/>
+            <w:vMerge/>
+          </w:tcPr>
+          <w:p/>
+        </w:tc>
+        <w:tc>
+          <w:tcPr>
+            <w:tcW w:w="1464" w:type="dxa"/>
+          </w:tcPr>
+          <w:p>
+            <w:r>
+              <w:t>WENN</w:t>
+            </w:r>
+          </w:p>
+        </w:tc>
+        <w:tc>
+          <w:tcPr>
+            <w:tcW w:w="4845" w:type="dxa"/>
+          </w:tcPr>
+          <w:p>
+            <w:r>
+              <w:t>Drückt auf Abbrechen</w:t>
+            </w:r>
+          </w:p>
+        </w:tc>
+        <w:tc>
+          <w:tcPr>
+            <w:tcW w:w="697" w:type="dxa"/>
+            <w:vMerge/>
+          </w:tcPr>
+          <w:p/>
+        </w:tc>
+        <w:tc>
+          <w:tcPr>
+            <w:tcW w:w="690" w:type="dxa"/>
+            <w:vMerge/>
+          </w:tcPr>
+          <w:p/>
+        </w:tc>
+      </w:tr>
+      <w:tr>
+        <w:trPr>
+          <w:trHeight w:val="47"/>
+        </w:trPr>
+        <w:tc>
+          <w:tcPr>
+            <w:tcW w:w="1366" w:type="dxa"/>
+            <w:vMerge/>
+          </w:tcPr>
+          <w:p/>
+        </w:tc>
+        <w:tc>
+          <w:tcPr>
+            <w:tcW w:w="1464" w:type="dxa"/>
+          </w:tcPr>
+          <w:p>
+            <w:r>
+              <w:t>DANN</w:t>
+            </w:r>
+          </w:p>
+        </w:tc>
+        <w:tc>
+          <w:tcPr>
+            <w:tcW w:w="4845" w:type="dxa"/>
+          </w:tcPr>
+          <w:p>
+            <w:r>
+              <w:t xml:space="preserve">Er </w:t>
+            </w:r>
+            <w:r>
+              <w:t xml:space="preserve">gelangt zurück auf die </w:t>
+            </w:r>
+            <w:proofErr w:type="spellStart"/>
+            <w:r>
+              <w:t>rentals</w:t>
+            </w:r>
+            <w:proofErr w:type="spellEnd"/>
+            <w:r>
+              <w:t xml:space="preserve"> S</w:t>
+            </w:r>
+            <w:r>
+              <w:t>eite</w:t>
+            </w:r>
+          </w:p>
+        </w:tc>
+        <w:tc>
+          <w:tcPr>
+            <w:tcW w:w="697" w:type="dxa"/>
+            <w:vMerge/>
+          </w:tcPr>
+          <w:p/>
+        </w:tc>
+        <w:tc>
+          <w:tcPr>
+            <w:tcW w:w="690" w:type="dxa"/>
+            <w:vMerge/>
+          </w:tcPr>
+          <w:p/>
+        </w:tc>
+      </w:tr>
+      <w:tr>
+        <w:tc>
+          <w:tcPr>
+            <w:tcW w:w="1366" w:type="dxa"/>
+          </w:tcPr>
+          <w:p>
+            <w:r>
+              <w:t>Begründung:</w:t>
+            </w:r>
+          </w:p>
+        </w:tc>
+        <w:tc>
+          <w:tcPr>
+            <w:tcW w:w="7696" w:type="dxa"/>
+            <w:gridSpan w:val="4"/>
+          </w:tcPr>
+          <w:p/>
+        </w:tc>
+      </w:tr>
+      <w:tr>
+        <w:tc>
+          <w:tcPr>
+            <w:tcW w:w="1366" w:type="dxa"/>
+          </w:tcPr>
+          <w:p>
+            <w:r>
+              <w:t>Durchführung</w:t>
+            </w:r>
+          </w:p>
+        </w:tc>
+        <w:tc>
+          <w:tcPr>
+            <w:tcW w:w="7696" w:type="dxa"/>
+            <w:gridSpan w:val="4"/>
+          </w:tcPr>
+          <w:p>
+            <w:r>
+              <w:t>Es hat alles Problemlos geklappt wie geplant.</w:t>
+            </w:r>
+          </w:p>
         </w:tc>
       </w:tr>
     </w:tbl>
     <w:p/>
     <w:p>
       <w:pPr>
+        <w:rPr>
+          <w:rFonts w:asciiTheme="majorHAnsi" w:eastAsiaTheme="majorEastAsia" w:hAnsiTheme="majorHAnsi" w:cstheme="majorBidi"/>
+          <w:color w:val="2F5496" w:themeColor="accent1" w:themeShade="BF"/>
+          <w:sz w:val="32"/>
+          <w:szCs w:val="32"/>
+        </w:rPr>
+      </w:pPr>
+      <w:r>
+        <w:br w:type="page"/>
+      </w:r>
+    </w:p>
+    <w:p>
+      <w:pPr>
         <w:pStyle w:val="berschrift1"/>
       </w:pPr>
+      <w:bookmarkStart w:id="0" w:name="_GoBack"/>
+      <w:bookmarkEnd w:id="0"/>
       <w:r>
+        <w:lastRenderedPageBreak/>
         <w:t>Validierung</w:t>
       </w:r>
     </w:p>
@@ -2885,9 +4152,11 @@
             <w:pPr>
               <w:cnfStyle w:val="000000000000" w:firstRow="0" w:lastRow="0" w:firstColumn="0" w:lastColumn="0" w:oddVBand="0" w:evenVBand="0" w:oddHBand="0" w:evenHBand="0" w:firstRowFirstColumn="0" w:firstRowLastColumn="0" w:lastRowFirstColumn="0" w:lastRowLastColumn="0"/>
             </w:pPr>
+            <w:proofErr w:type="spellStart"/>
             <w:r>
               <w:t>name</w:t>
             </w:r>
+            <w:proofErr w:type="spellEnd"/>
           </w:p>
         </w:tc>
         <w:tc>
@@ -2958,9 +4227,11 @@
             <w:pPr>
               <w:cnfStyle w:val="000000000000" w:firstRow="0" w:lastRow="0" w:firstColumn="0" w:lastColumn="0" w:oddVBand="0" w:evenVBand="0" w:oddHBand="0" w:evenHBand="0" w:firstRowFirstColumn="0" w:firstRowLastColumn="0" w:lastRowFirstColumn="0" w:lastRowLastColumn="0"/>
             </w:pPr>
+            <w:proofErr w:type="spellStart"/>
             <w:r>
               <w:t>risk</w:t>
             </w:r>
+            <w:proofErr w:type="spellEnd"/>
           </w:p>
         </w:tc>
         <w:tc>
@@ -3031,9 +4302,11 @@
             <w:pPr>
               <w:cnfStyle w:val="000000000000" w:firstRow="0" w:lastRow="0" w:firstColumn="0" w:lastColumn="0" w:oddVBand="0" w:evenVBand="0" w:oddHBand="0" w:evenHBand="0" w:firstRowFirstColumn="0" w:firstRowLastColumn="0" w:lastRowFirstColumn="0" w:lastRowLastColumn="0"/>
             </w:pPr>
+            <w:proofErr w:type="spellStart"/>
             <w:r>
               <w:t>package</w:t>
             </w:r>
+            <w:proofErr w:type="spellEnd"/>
           </w:p>
         </w:tc>
         <w:tc>
@@ -3177,9 +4450,11 @@
             <w:pPr>
               <w:cnfStyle w:val="000000000000" w:firstRow="0" w:lastRow="0" w:firstColumn="0" w:lastColumn="0" w:oddVBand="0" w:evenVBand="0" w:oddHBand="0" w:evenHBand="0" w:firstRowFirstColumn="0" w:firstRowLastColumn="0" w:lastRowFirstColumn="0" w:lastRowLastColumn="0"/>
             </w:pPr>
+            <w:proofErr w:type="spellStart"/>
             <w:r>
               <w:t>phone</w:t>
             </w:r>
+            <w:proofErr w:type="spellEnd"/>
           </w:p>
         </w:tc>
         <w:tc>
@@ -3295,12 +4570,14 @@
                 <w:b w:val="0"/>
               </w:rPr>
             </w:pPr>
+            <w:proofErr w:type="spellStart"/>
             <w:r>
               <w:rPr>
                 <w:b w:val="0"/>
               </w:rPr>
               <w:t>mortgages</w:t>
             </w:r>
+            <w:proofErr w:type="spellEnd"/>
           </w:p>
         </w:tc>
         <w:tc>
@@ -3311,9 +4588,11 @@
             <w:pPr>
               <w:cnfStyle w:val="000000000000" w:firstRow="0" w:lastRow="0" w:firstColumn="0" w:lastColumn="0" w:oddVBand="0" w:evenVBand="0" w:oddHBand="0" w:evenHBand="0" w:firstRowFirstColumn="0" w:firstRowLastColumn="0" w:lastRowFirstColumn="0" w:lastRowLastColumn="0"/>
             </w:pPr>
+            <w:proofErr w:type="spellStart"/>
             <w:r>
               <w:t>id</w:t>
             </w:r>
+            <w:proofErr w:type="spellEnd"/>
           </w:p>
         </w:tc>
         <w:tc>
@@ -3324,8 +4603,13 @@
             <w:pPr>
               <w:cnfStyle w:val="000000000000" w:firstRow="0" w:lastRow="0" w:firstColumn="0" w:lastColumn="0" w:oddVBand="0" w:evenVBand="0" w:oddHBand="0" w:evenHBand="0" w:firstRowFirstColumn="0" w:firstRowLastColumn="0" w:lastRowFirstColumn="0" w:lastRowLastColumn="0"/>
             </w:pPr>
-            <w:r>
-              <w:t>Int(11)</w:t>
+            <w:proofErr w:type="spellStart"/>
+            <w:r>
+              <w:t>Int</w:t>
+            </w:r>
+            <w:proofErr w:type="spellEnd"/>
+            <w:r>
+              <w:t>(11)</w:t>
             </w:r>
           </w:p>
         </w:tc>
@@ -3342,12 +4626,14 @@
                 <w:b w:val="0"/>
               </w:rPr>
             </w:pPr>
+            <w:proofErr w:type="spellStart"/>
             <w:r>
               <w:rPr>
                 <w:b w:val="0"/>
               </w:rPr>
               <w:t>mortages</w:t>
             </w:r>
+            <w:proofErr w:type="spellEnd"/>
           </w:p>
         </w:tc>
         <w:tc>
@@ -3358,9 +4644,11 @@
             <w:pPr>
               <w:cnfStyle w:val="000000000000" w:firstRow="0" w:lastRow="0" w:firstColumn="0" w:lastColumn="0" w:oddVBand="0" w:evenVBand="0" w:oddHBand="0" w:evenHBand="0" w:firstRowFirstColumn="0" w:firstRowLastColumn="0" w:lastRowFirstColumn="0" w:lastRowLastColumn="0"/>
             </w:pPr>
+            <w:proofErr w:type="spellStart"/>
             <w:r>
               <w:t>package</w:t>
             </w:r>
+            <w:proofErr w:type="spellEnd"/>
           </w:p>
         </w:tc>
         <w:tc>
@@ -3371,8 +4659,13 @@
             <w:pPr>
               <w:cnfStyle w:val="000000000000" w:firstRow="0" w:lastRow="0" w:firstColumn="0" w:lastColumn="0" w:oddVBand="0" w:evenVBand="0" w:oddHBand="0" w:evenHBand="0" w:firstRowFirstColumn="0" w:firstRowLastColumn="0" w:lastRowFirstColumn="0" w:lastRowLastColumn="0"/>
             </w:pPr>
-            <w:r>
-              <w:t>Varchar(255)</w:t>
+            <w:proofErr w:type="spellStart"/>
+            <w:r>
+              <w:t>Varchar</w:t>
+            </w:r>
+            <w:proofErr w:type="spellEnd"/>
+            <w:r>
+              <w:t>(255)</w:t>
             </w:r>
           </w:p>
         </w:tc>
@@ -3424,12 +4717,14 @@
                 <w:b w:val="0"/>
               </w:rPr>
             </w:pPr>
+            <w:proofErr w:type="spellStart"/>
             <w:r>
               <w:rPr>
                 <w:b w:val="0"/>
               </w:rPr>
               <w:t>rentals</w:t>
             </w:r>
+            <w:proofErr w:type="spellEnd"/>
           </w:p>
         </w:tc>
         <w:tc>
@@ -3440,9 +4735,11 @@
             <w:pPr>
               <w:cnfStyle w:val="000000000000" w:firstRow="0" w:lastRow="0" w:firstColumn="0" w:lastColumn="0" w:oddVBand="0" w:evenVBand="0" w:oddHBand="0" w:evenHBand="0" w:firstRowFirstColumn="0" w:firstRowLastColumn="0" w:lastRowFirstColumn="0" w:lastRowLastColumn="0"/>
             </w:pPr>
+            <w:proofErr w:type="spellStart"/>
             <w:r>
               <w:t>name</w:t>
             </w:r>
+            <w:proofErr w:type="spellEnd"/>
           </w:p>
         </w:tc>
         <w:tc>
@@ -3453,8 +4750,13 @@
             <w:pPr>
               <w:cnfStyle w:val="000000000000" w:firstRow="0" w:lastRow="0" w:firstColumn="0" w:lastColumn="0" w:oddVBand="0" w:evenVBand="0" w:oddHBand="0" w:evenHBand="0" w:firstRowFirstColumn="0" w:firstRowLastColumn="0" w:lastRowFirstColumn="0" w:lastRowLastColumn="0"/>
             </w:pPr>
-            <w:r>
-              <w:t>Varchar(255)</w:t>
+            <w:proofErr w:type="spellStart"/>
+            <w:r>
+              <w:t>Varchar</w:t>
+            </w:r>
+            <w:proofErr w:type="spellEnd"/>
+            <w:r>
+              <w:t>(255)</w:t>
             </w:r>
           </w:p>
         </w:tc>
@@ -3494,8 +4796,13 @@
             <w:pPr>
               <w:cnfStyle w:val="000000000000" w:firstRow="0" w:lastRow="0" w:firstColumn="0" w:lastColumn="0" w:oddVBand="0" w:evenVBand="0" w:oddHBand="0" w:evenHBand="0" w:firstRowFirstColumn="0" w:firstRowLastColumn="0" w:lastRowFirstColumn="0" w:lastRowLastColumn="0"/>
             </w:pPr>
-            <w:r>
-              <w:t>Varchar(255)</w:t>
+            <w:proofErr w:type="spellStart"/>
+            <w:r>
+              <w:t>Varchar</w:t>
+            </w:r>
+            <w:proofErr w:type="spellEnd"/>
+            <w:r>
+              <w:t>(255)</w:t>
             </w:r>
           </w:p>
         </w:tc>
@@ -3522,9 +4829,11 @@
             <w:pPr>
               <w:cnfStyle w:val="000000000000" w:firstRow="0" w:lastRow="0" w:firstColumn="0" w:lastColumn="0" w:oddVBand="0" w:evenVBand="0" w:oddHBand="0" w:evenHBand="0" w:firstRowFirstColumn="0" w:firstRowLastColumn="0" w:lastRowFirstColumn="0" w:lastRowLastColumn="0"/>
             </w:pPr>
+            <w:proofErr w:type="spellStart"/>
             <w:r>
               <w:t>phone</w:t>
             </w:r>
+            <w:proofErr w:type="spellEnd"/>
           </w:p>
         </w:tc>
         <w:tc>
@@ -3535,8 +4844,13 @@
             <w:pPr>
               <w:cnfStyle w:val="000000000000" w:firstRow="0" w:lastRow="0" w:firstColumn="0" w:lastColumn="0" w:oddVBand="0" w:evenVBand="0" w:oddHBand="0" w:evenHBand="0" w:firstRowFirstColumn="0" w:firstRowLastColumn="0" w:lastRowFirstColumn="0" w:lastRowLastColumn="0"/>
             </w:pPr>
-            <w:r>
-              <w:t>Varchar(255)</w:t>
+            <w:proofErr w:type="spellStart"/>
+            <w:r>
+              <w:t>Varchar</w:t>
+            </w:r>
+            <w:proofErr w:type="spellEnd"/>
+            <w:r>
+              <w:t>(255)</w:t>
             </w:r>
           </w:p>
         </w:tc>
@@ -3563,9 +4877,11 @@
             <w:pPr>
               <w:cnfStyle w:val="000000000000" w:firstRow="0" w:lastRow="0" w:firstColumn="0" w:lastColumn="0" w:oddVBand="0" w:evenVBand="0" w:oddHBand="0" w:evenHBand="0" w:firstRowFirstColumn="0" w:firstRowLastColumn="0" w:lastRowFirstColumn="0" w:lastRowLastColumn="0"/>
             </w:pPr>
+            <w:proofErr w:type="spellStart"/>
             <w:r>
               <w:t>fk_Mortgages</w:t>
             </w:r>
+            <w:proofErr w:type="spellEnd"/>
           </w:p>
         </w:tc>
         <w:tc>
@@ -3576,8 +4892,13 @@
             <w:pPr>
               <w:cnfStyle w:val="000000000000" w:firstRow="0" w:lastRow="0" w:firstColumn="0" w:lastColumn="0" w:oddVBand="0" w:evenVBand="0" w:oddHBand="0" w:evenHBand="0" w:firstRowFirstColumn="0" w:firstRowLastColumn="0" w:lastRowFirstColumn="0" w:lastRowLastColumn="0"/>
             </w:pPr>
-            <w:r>
-              <w:t>Int(11)</w:t>
+            <w:proofErr w:type="spellStart"/>
+            <w:r>
+              <w:t>Int</w:t>
+            </w:r>
+            <w:proofErr w:type="spellEnd"/>
+            <w:r>
+              <w:t>(11)</w:t>
             </w:r>
           </w:p>
         </w:tc>
@@ -3604,9 +4925,11 @@
             <w:pPr>
               <w:cnfStyle w:val="000000000000" w:firstRow="0" w:lastRow="0" w:firstColumn="0" w:lastColumn="0" w:oddVBand="0" w:evenVBand="0" w:oddHBand="0" w:evenHBand="0" w:firstRowFirstColumn="0" w:firstRowLastColumn="0" w:lastRowFirstColumn="0" w:lastRowLastColumn="0"/>
             </w:pPr>
+            <w:proofErr w:type="spellStart"/>
             <w:r>
               <w:t>paidState</w:t>
             </w:r>
+            <w:proofErr w:type="spellEnd"/>
           </w:p>
         </w:tc>
         <w:tc>
@@ -3617,15 +4940,52 @@
             <w:pPr>
               <w:cnfStyle w:val="000000000000" w:firstRow="0" w:lastRow="0" w:firstColumn="0" w:lastColumn="0" w:oddVBand="0" w:evenVBand="0" w:oddHBand="0" w:evenHBand="0" w:firstRowFirstColumn="0" w:firstRowLastColumn="0" w:lastRowFirstColumn="0" w:lastRowLastColumn="0"/>
             </w:pPr>
+            <w:proofErr w:type="spellStart"/>
             <w:r>
               <w:t>boolean</w:t>
             </w:r>
+            <w:proofErr w:type="spellEnd"/>
           </w:p>
         </w:tc>
       </w:tr>
     </w:tbl>
     <w:p/>
     <w:p>
+      <w:pPr>
+        <w:pStyle w:val="berschrift1"/>
+      </w:pPr>
+      <w:r>
+        <w:t>Definition des Formulars</w:t>
+      </w:r>
+    </w:p>
+    <w:p>
+      <w:r>
+        <w:t xml:space="preserve">Bei dem Formular werde ich mich an einen ganz simplen Aufbau halten ohne </w:t>
+      </w:r>
+      <w:proofErr w:type="spellStart"/>
+      <w:r>
+        <w:t>css</w:t>
+      </w:r>
+      <w:proofErr w:type="spellEnd"/>
+      <w:r>
+        <w:t xml:space="preserve"> und einfach immer den Input neben dem Label anzeigen und das </w:t>
+      </w:r>
+      <w:proofErr w:type="spellStart"/>
+      <w:r>
+        <w:t>ganze</w:t>
+      </w:r>
+      <w:proofErr w:type="spellEnd"/>
+      <w:r>
+        <w:t xml:space="preserve"> in </w:t>
+      </w:r>
+      <w:proofErr w:type="spellStart"/>
+      <w:r>
+        <w:t>fieldsets</w:t>
+      </w:r>
+      <w:proofErr w:type="spellEnd"/>
+      <w:r>
+        <w:t>.</w:t>
+      </w:r>
       <w:r>
         <w:br w:type="page"/>
       </w:r>
@@ -4043,7 +5403,7 @@
   <w:style w:type="paragraph" w:default="1" w:styleId="Standard">
     <w:name w:val="Normal"/>
     <w:qFormat/>
-    <w:rsid w:val="00CF66D2"/>
+    <w:rsid w:val="00A84A54"/>
   </w:style>
   <w:style w:type="paragraph" w:styleId="berschrift1">
     <w:name w:val="heading 1"/>
